--- a/PENGANTAR TEKNOLOGI INFORMASI di revisi.docx
+++ b/PENGANTAR TEKNOLOGI INFORMASI di revisi.docx
@@ -669,13 +669,8 @@
         </w:rPr>
         <w:t>.................................................................................</w:t>
       </w:r>
-      <w:r>
-        <w:rPr>
-          <w:sz w:val="28"/>
-          <w:szCs w:val="28"/>
-        </w:rPr>
-        <w:t>і</w:t>
-      </w:r>
+      <w:bookmarkStart w:id="0" w:name="_GoBack"/>
+      <w:bookmarkEnd w:id="0"/>
     </w:p>
     <w:p>
       <w:pPr>
@@ -3538,8 +3533,6 @@
       <w:r>
         <w:t>Diakses pada 23.00 15 Oktober 2020</w:t>
       </w:r>
-      <w:bookmarkStart w:id="0" w:name="_GoBack"/>
-      <w:bookmarkEnd w:id="0"/>
     </w:p>
   </w:footnote>
 </w:footnotes>
@@ -5604,7 +5597,7 @@
 </file>
 
 <file path=customXml/itemProps1.xml><?xml version="1.0" encoding="utf-8"?>
-<ds:datastoreItem xmlns:ds="http://schemas.openxmlformats.org/officeDocument/2006/customXml" ds:itemID="{06B55489-0EF9-4CFB-84DF-364110472432}">
+<ds:datastoreItem xmlns:ds="http://schemas.openxmlformats.org/officeDocument/2006/customXml" ds:itemID="{570E4658-54AC-4E4E-A5FF-B3CCE6BFCAD6}">
   <ds:schemaRefs>
     <ds:schemaRef ds:uri="http://schemas.openxmlformats.org/officeDocument/2006/bibliography"/>
   </ds:schemaRefs>
